--- a/lab5/ПП_6408_Носов_Никита_ЛР5.docx
+++ b/lab5/ПП_6408_Носов_Никита_ЛР5.docx
@@ -1795,7 +1795,7 @@
       <w:r>
         <w:rPr>
           <w:noProof/>
-          <w:lang w:val="en-US"/>
+          <w:lang w:val="en-US" w:eastAsia="en-US"/>
         </w:rPr>
         <w:drawing>
           <wp:inline distT="0" distB="0" distL="0" distR="0" wp14:anchorId="6E105138" wp14:editId="3672371C">
@@ -1936,12 +1936,7 @@
         <w:t>3</w:t>
       </w:r>
       <w:r>
-        <w:t xml:space="preserve"> представлено время выполнения параллель</w:t>
-      </w:r>
-      <w:bookmarkStart w:id="6" w:name="_GoBack"/>
-      <w:bookmarkEnd w:id="6"/>
-      <w:r>
-        <w:t>ных программ и их ускорение по сравнению с последовательным вариант</w:t>
+        <w:t xml:space="preserve"> представлено время выполнения параллельных программ и их ускорение по сравнению с последовательным вариант</w:t>
       </w:r>
       <w:r>
         <w:t>ом</w:t>
@@ -2163,7 +2158,13 @@
               <w:rPr>
                 <w:lang w:val="en-US"/>
               </w:rPr>
-              <w:t>71.853627</w:t>
+              <w:t>71,</w:t>
+            </w:r>
+            <w:r>
+              <w:rPr>
+                <w:lang w:val="en-US"/>
+              </w:rPr>
+              <w:t>853627</w:t>
             </w:r>
           </w:p>
         </w:tc>
@@ -2181,8 +2182,16 @@
               <w:rPr>
                 <w:lang w:val="en-US"/>
               </w:rPr>
-              <w:t>0.190000</w:t>
+              <w:t>0,</w:t>
             </w:r>
+            <w:r>
+              <w:rPr>
+                <w:lang w:val="en-US"/>
+              </w:rPr>
+              <w:t>191333</w:t>
+            </w:r>
+            <w:bookmarkStart w:id="6" w:name="_GoBack"/>
+            <w:bookmarkEnd w:id="6"/>
           </w:p>
         </w:tc>
         <w:tc>
@@ -2199,7 +2208,13 @@
               <w:rPr>
                 <w:lang w:val="en-US"/>
               </w:rPr>
-              <w:t>0.397395</w:t>
+              <w:t>0,</w:t>
+            </w:r>
+            <w:r>
+              <w:rPr>
+                <w:lang w:val="en-US"/>
+              </w:rPr>
+              <w:t>397395</w:t>
             </w:r>
           </w:p>
         </w:tc>
@@ -2240,7 +2255,13 @@
               <w:rPr>
                 <w:lang w:val="en-US"/>
               </w:rPr>
-              <w:t>573.088226</w:t>
+              <w:t>573,</w:t>
+            </w:r>
+            <w:r>
+              <w:rPr>
+                <w:lang w:val="en-US"/>
+              </w:rPr>
+              <w:t>088226</w:t>
             </w:r>
           </w:p>
         </w:tc>
@@ -2258,7 +2279,13 @@
               <w:rPr>
                 <w:lang w:val="en-US"/>
               </w:rPr>
-              <w:t>0.552850</w:t>
+              <w:t>0,</w:t>
+            </w:r>
+            <w:r>
+              <w:rPr>
+                <w:lang w:val="en-US"/>
+              </w:rPr>
+              <w:t>552850</w:t>
             </w:r>
           </w:p>
         </w:tc>
@@ -2276,7 +2303,13 @@
               <w:rPr>
                 <w:lang w:val="en-US"/>
               </w:rPr>
-              <w:t>1.391057</w:t>
+              <w:t>1,</w:t>
+            </w:r>
+            <w:r>
+              <w:rPr>
+                <w:lang w:val="en-US"/>
+              </w:rPr>
+              <w:t>391057</w:t>
             </w:r>
           </w:p>
         </w:tc>
@@ -2317,7 +2350,13 @@
               <w:rPr>
                 <w:lang w:val="en-US"/>
               </w:rPr>
-              <w:t>5221.293629</w:t>
+              <w:t>5221,</w:t>
+            </w:r>
+            <w:r>
+              <w:rPr>
+                <w:lang w:val="en-US"/>
+              </w:rPr>
+              <w:t>293629</w:t>
             </w:r>
           </w:p>
         </w:tc>
@@ -2335,7 +2374,13 @@
               <w:rPr>
                 <w:lang w:val="en-US"/>
               </w:rPr>
-              <w:t>3.193855</w:t>
+              <w:t>3,</w:t>
+            </w:r>
+            <w:r>
+              <w:rPr>
+                <w:lang w:val="en-US"/>
+              </w:rPr>
+              <w:t>193855</w:t>
             </w:r>
           </w:p>
         </w:tc>
@@ -2353,7 +2398,13 @@
               <w:rPr>
                 <w:lang w:val="en-US"/>
               </w:rPr>
-              <w:t>6.942593</w:t>
+              <w:t>6,</w:t>
+            </w:r>
+            <w:r>
+              <w:rPr>
+                <w:lang w:val="en-US"/>
+              </w:rPr>
+              <w:t>942593</w:t>
             </w:r>
           </w:p>
         </w:tc>
@@ -2540,7 +2591,16 @@
                 <w:sz w:val="28"/>
                 <w:szCs w:val="28"/>
               </w:rPr>
-              <w:t>371.3462</w:t>
+              <w:t>371,</w:t>
+            </w:r>
+            <w:r>
+              <w:rPr>
+                <w:rFonts w:ascii="Times New Roman" w:hAnsi="Times New Roman" w:cs="Times New Roman"/>
+                <w:color w:val="000000"/>
+                <w:sz w:val="28"/>
+                <w:szCs w:val="28"/>
+              </w:rPr>
+              <w:t>3462</w:t>
             </w:r>
           </w:p>
         </w:tc>
@@ -2566,7 +2626,16 @@
                 <w:sz w:val="28"/>
                 <w:szCs w:val="28"/>
               </w:rPr>
-              <w:t>180.8116</w:t>
+              <w:t>180,</w:t>
+            </w:r>
+            <w:r>
+              <w:rPr>
+                <w:rFonts w:ascii="Times New Roman" w:hAnsi="Times New Roman" w:cs="Times New Roman"/>
+                <w:color w:val="000000"/>
+                <w:sz w:val="28"/>
+                <w:szCs w:val="28"/>
+              </w:rPr>
+              <w:t>8116</w:t>
             </w:r>
           </w:p>
         </w:tc>
@@ -2613,7 +2682,16 @@
                 <w:sz w:val="28"/>
                 <w:szCs w:val="28"/>
               </w:rPr>
-              <w:t>1036.607</w:t>
+              <w:t>1036,</w:t>
+            </w:r>
+            <w:r>
+              <w:rPr>
+                <w:rFonts w:ascii="Times New Roman" w:hAnsi="Times New Roman" w:cs="Times New Roman"/>
+                <w:color w:val="000000"/>
+                <w:sz w:val="28"/>
+                <w:szCs w:val="28"/>
+              </w:rPr>
+              <w:t>607</w:t>
             </w:r>
             <w:r>
               <w:rPr>
@@ -2649,7 +2727,16 @@
                 <w:sz w:val="28"/>
                 <w:szCs w:val="28"/>
               </w:rPr>
-              <w:t>411.9804</w:t>
+              <w:t>411,</w:t>
+            </w:r>
+            <w:r>
+              <w:rPr>
+                <w:rFonts w:ascii="Times New Roman" w:hAnsi="Times New Roman" w:cs="Times New Roman"/>
+                <w:color w:val="000000"/>
+                <w:sz w:val="28"/>
+                <w:szCs w:val="28"/>
+              </w:rPr>
+              <w:t>9804</w:t>
             </w:r>
           </w:p>
         </w:tc>
@@ -2699,7 +2786,16 @@
                 <w:sz w:val="28"/>
                 <w:szCs w:val="28"/>
               </w:rPr>
-              <w:t>1634.794</w:t>
+              <w:t>1634,</w:t>
+            </w:r>
+            <w:r>
+              <w:rPr>
+                <w:rFonts w:ascii="Times New Roman" w:hAnsi="Times New Roman" w:cs="Times New Roman"/>
+                <w:color w:val="000000"/>
+                <w:sz w:val="28"/>
+                <w:szCs w:val="28"/>
+              </w:rPr>
+              <w:t>794</w:t>
             </w:r>
             <w:r>
               <w:rPr>
@@ -2735,7 +2831,16 @@
                 <w:sz w:val="28"/>
                 <w:szCs w:val="28"/>
               </w:rPr>
-              <w:t>752.0668</w:t>
+              <w:t>752,</w:t>
+            </w:r>
+            <w:r>
+              <w:rPr>
+                <w:rFonts w:ascii="Times New Roman" w:hAnsi="Times New Roman" w:cs="Times New Roman"/>
+                <w:color w:val="000000"/>
+                <w:sz w:val="28"/>
+                <w:szCs w:val="28"/>
+              </w:rPr>
+              <w:t>0668</w:t>
             </w:r>
           </w:p>
         </w:tc>
@@ -3121,9 +3226,6 @@
         <w:t xml:space="preserve">Максимальное ускорение равно </w:t>
       </w:r>
       <w:r>
-        <w:rPr>
-          <w:lang w:val="en-US"/>
-        </w:rPr>
         <w:t>1634,7941</w:t>
       </w:r>
       <w:r>
@@ -8666,7 +8768,6 @@
         <w:pStyle w:val="af7"/>
         <w:rPr>
           <w:color w:val="CCCCCC"/>
-          <w:lang w:val="en-US"/>
         </w:rPr>
       </w:pPr>
       <w:r>
@@ -8686,21 +8787,18 @@
       <w:r>
         <w:rPr>
           <w:color w:val="CCCCCC"/>
-          <w:lang w:val="en-US"/>
         </w:rPr>
         <w:t xml:space="preserve"> </w:t>
       </w:r>
       <w:r>
         <w:rPr>
           <w:color w:val="B5CEA8"/>
-          <w:lang w:val="en-US"/>
         </w:rPr>
         <w:t>0</w:t>
       </w:r>
       <w:r>
         <w:rPr>
           <w:color w:val="CCCCCC"/>
-          <w:lang w:val="en-US"/>
         </w:rPr>
         <w:t>;</w:t>
       </w:r>
@@ -8710,13 +8808,11 @@
         <w:pStyle w:val="af7"/>
         <w:rPr>
           <w:color w:val="CCCCCC"/>
-          <w:lang w:val="en-US"/>
-        </w:rPr>
-      </w:pPr>
-      <w:r>
-        <w:rPr>
-          <w:color w:val="CCCCCC"/>
-          <w:lang w:val="en-US"/>
+        </w:rPr>
+      </w:pPr>
+      <w:r>
+        <w:rPr>
+          <w:color w:val="CCCCCC"/>
         </w:rPr>
         <w:t>}</w:t>
       </w:r>
@@ -13179,13 +13275,7 @@
           <w:lang w:eastAsia="ru-RU"/>
         </w:rPr>
         <w:lastRenderedPageBreak/>
-        <w:t xml:space="preserve">ПРИЛОЖЕНИЕ </w:t>
-      </w:r>
-      <w:r>
-        <w:rPr>
-          <w:lang w:eastAsia="ru-RU"/>
-        </w:rPr>
-        <w:t>Г</w:t>
+        <w:t>ПРИЛОЖЕНИЕ Г</w:t>
       </w:r>
     </w:p>
     <w:p>
@@ -13209,25 +13299,7 @@
           <w:szCs w:val="28"/>
           <w:lang w:eastAsia="ru-RU"/>
         </w:rPr>
-        <w:t>Скрипт запуска</w:t>
-      </w:r>
-      <w:r>
-        <w:rPr>
-          <w:rFonts w:ascii="Times New Roman" w:eastAsia="Times New Roman" w:hAnsi="Times New Roman" w:cs="Times New Roman"/>
-          <w:sz w:val="28"/>
-          <w:szCs w:val="28"/>
-          <w:lang w:eastAsia="ru-RU"/>
-        </w:rPr>
-        <w:t xml:space="preserve"> последовательной</w:t>
-      </w:r>
-      <w:r>
-        <w:rPr>
-          <w:rFonts w:ascii="Times New Roman" w:eastAsia="Times New Roman" w:hAnsi="Times New Roman" w:cs="Times New Roman"/>
-          <w:sz w:val="28"/>
-          <w:szCs w:val="28"/>
-          <w:lang w:eastAsia="ru-RU"/>
-        </w:rPr>
-        <w:t xml:space="preserve"> программы</w:t>
+        <w:t>Скрипт запуска последовательной программы</w:t>
       </w:r>
     </w:p>
     <w:p>
@@ -17278,7 +17350,7 @@
 </file>
 
 <file path=customXml/itemProps1.xml><?xml version="1.0" encoding="utf-8"?>
-<ds:datastoreItem xmlns:ds="http://schemas.openxmlformats.org/officeDocument/2006/customXml" ds:itemID="{842B217C-2012-403B-8976-9CF769A6144B}">
+<ds:datastoreItem xmlns:ds="http://schemas.openxmlformats.org/officeDocument/2006/customXml" ds:itemID="{7690EFC1-0309-494A-8A19-9F24C36C0CF1}">
   <ds:schemaRefs>
     <ds:schemaRef ds:uri="http://schemas.openxmlformats.org/officeDocument/2006/bibliography"/>
   </ds:schemaRefs>
